--- a/Istiqlal/DKM/IdulAdha1443/kupon.docx
+++ b/Istiqlal/DKM/IdulAdha1443/kupon.docx
@@ -1,6 +1,6 @@
 
 <file path=word/document.xml><?xml version="1.0" encoding="utf-8"?>
-<w:document xmlns:wpc="http://schemas.microsoft.com/office/word/2010/wordprocessingCanvas" xmlns:cx="http://schemas.microsoft.com/office/drawing/2014/chartex" xmlns:cx1="http://schemas.microsoft.com/office/drawing/2015/9/8/chartex" xmlns:cx2="http://schemas.microsoft.com/office/drawing/2015/10/21/chartex" xmlns:cx3="http://schemas.microsoft.com/office/drawing/2016/5/9/chartex" xmlns:cx4="http://schemas.microsoft.com/office/drawing/2016/5/10/chartex" xmlns:cx5="http://schemas.microsoft.com/office/drawing/2016/5/11/chartex" xmlns:cx6="http://schemas.microsoft.com/office/drawing/2016/5/12/chartex" xmlns:cx7="http://schemas.microsoft.com/office/drawing/2016/5/13/chartex" xmlns:cx8="http://schemas.microsoft.com/office/drawing/2016/5/14/chartex" xmlns:mc="http://schemas.openxmlformats.org/markup-compatibility/2006" xmlns:aink="http://schemas.microsoft.com/office/drawing/2016/ink" xmlns:am3d="http://schemas.microsoft.com/office/drawing/2017/model3d" xmlns:o="urn:schemas-microsoft-com:office:office" xmlns:r="http://schemas.openxmlformats.org/officeDocument/2006/relationships" xmlns:m="http://schemas.openxmlformats.org/officeDocument/2006/math" xmlns:v="urn:schemas-microsoft-com:vml" xmlns:wp14="http://schemas.microsoft.com/office/word/2010/wordprocessingDrawing" xmlns:wp="http://schemas.openxmlformats.org/drawingml/2006/wordprocessingDrawing" xmlns:w10="urn:schemas-microsoft-com:office:word" xmlns:w="http://schemas.openxmlformats.org/wordprocessingml/2006/main" xmlns:w14="http://schemas.microsoft.com/office/word/2010/wordml" xmlns:w15="http://schemas.microsoft.com/office/word/2012/wordml" xmlns:w16cex="http://schemas.microsoft.com/office/word/2018/wordml/cex" xmlns:w16cid="http://schemas.microsoft.com/office/word/2016/wordml/cid" xmlns:w16="http://schemas.microsoft.com/office/word/2018/wordml" xmlns:w16sdtdh="http://schemas.microsoft.com/office/word/2020/wordml/sdtdatahash" xmlns:w16se="http://schemas.microsoft.com/office/word/2015/wordml/symex" xmlns:wpg="http://schemas.microsoft.com/office/word/2010/wordprocessingGroup" xmlns:wpi="http://schemas.microsoft.com/office/word/2010/wordprocessingInk" xmlns:wne="http://schemas.microsoft.com/office/word/2006/wordml" xmlns:wps="http://schemas.microsoft.com/office/word/2010/wordprocessingShape" mc:Ignorable="w14 w15 w16se w16cid w16 w16cex w16sdtdh wp14">
+<w:document xmlns:wpc="http://schemas.microsoft.com/office/word/2010/wordprocessingCanvas" xmlns:cx="http://schemas.microsoft.com/office/drawing/2014/chartex" xmlns:cx1="http://schemas.microsoft.com/office/drawing/2015/9/8/chartex" xmlns:cx2="http://schemas.microsoft.com/office/drawing/2015/10/21/chartex" xmlns:cx3="http://schemas.microsoft.com/office/drawing/2016/5/9/chartex" xmlns:cx4="http://schemas.microsoft.com/office/drawing/2016/5/10/chartex" xmlns:cx5="http://schemas.microsoft.com/office/drawing/2016/5/11/chartex" xmlns:cx6="http://schemas.microsoft.com/office/drawing/2016/5/12/chartex" xmlns:cx7="http://schemas.microsoft.com/office/drawing/2016/5/13/chartex" xmlns:cx8="http://schemas.microsoft.com/office/drawing/2016/5/14/chartex" xmlns:mc="http://schemas.openxmlformats.org/markup-compatibility/2006" xmlns:aink="http://schemas.microsoft.com/office/drawing/2016/ink" xmlns:am3d="http://schemas.microsoft.com/office/drawing/2017/model3d" xmlns:o="urn:schemas-microsoft-com:office:office" xmlns:oel="http://schemas.microsoft.com/office/2019/extlst" xmlns:r="http://schemas.openxmlformats.org/officeDocument/2006/relationships" xmlns:m="http://schemas.openxmlformats.org/officeDocument/2006/math" xmlns:v="urn:schemas-microsoft-com:vml" xmlns:wp14="http://schemas.microsoft.com/office/word/2010/wordprocessingDrawing" xmlns:wp="http://schemas.openxmlformats.org/drawingml/2006/wordprocessingDrawing" xmlns:w10="urn:schemas-microsoft-com:office:word" xmlns:w="http://schemas.openxmlformats.org/wordprocessingml/2006/main" xmlns:w14="http://schemas.microsoft.com/office/word/2010/wordml" xmlns:w15="http://schemas.microsoft.com/office/word/2012/wordml" xmlns:w16cex="http://schemas.microsoft.com/office/word/2018/wordml/cex" xmlns:w16cid="http://schemas.microsoft.com/office/word/2016/wordml/cid" xmlns:w16="http://schemas.microsoft.com/office/word/2018/wordml" xmlns:w16sdtdh="http://schemas.microsoft.com/office/word/2020/wordml/sdtdatahash" xmlns:w16se="http://schemas.microsoft.com/office/word/2015/wordml/symex" xmlns:wpg="http://schemas.microsoft.com/office/word/2010/wordprocessingGroup" xmlns:wpi="http://schemas.microsoft.com/office/word/2010/wordprocessingInk" xmlns:wne="http://schemas.microsoft.com/office/word/2006/wordml" xmlns:wps="http://schemas.microsoft.com/office/word/2010/wordprocessingShape" mc:Ignorable="w14 w15 w16se w16cid w16 w16cex w16sdtdh wp14">
   <w:body>
     <w:p>
       <w:r>
@@ -10,29 +10,26 @@
         <mc:AlternateContent>
           <mc:Choice Requires="wpg">
             <w:drawing>
-              <wp:anchor distT="0" distB="0" distL="114300" distR="114300" simplePos="0" relativeHeight="251667456" behindDoc="0" locked="0" layoutInCell="1" allowOverlap="1" wp14:anchorId="36234AFD" wp14:editId="52D1EB73">
+              <wp:anchor distT="0" distB="0" distL="114300" distR="114300" simplePos="0" relativeHeight="251671552" behindDoc="0" locked="0" layoutInCell="1" allowOverlap="1" wp14:anchorId="7FA303E4" wp14:editId="66127BF7">
                 <wp:simplePos x="0" y="0"/>
                 <wp:positionH relativeFrom="margin">
-                  <wp:align>left</wp:align>
+                  <wp:posOffset>66040</wp:posOffset>
                 </wp:positionH>
                 <wp:positionV relativeFrom="paragraph">
-                  <wp:posOffset>6619942</wp:posOffset>
+                  <wp:posOffset>6958753</wp:posOffset>
                 </wp:positionV>
-                <wp:extent cx="6459220" cy="3133090"/>
-                <wp:effectExtent l="19050" t="19050" r="17780" b="10160"/>
+                <wp:extent cx="6692900" cy="3246120"/>
+                <wp:effectExtent l="19050" t="19050" r="12700" b="11430"/>
                 <wp:wrapThrough wrapText="bothSides">
                   <wp:wrapPolygon edited="0">
-                    <wp:start x="-64" y="-131"/>
-                    <wp:lineTo x="-64" y="10244"/>
-                    <wp:lineTo x="10893" y="10375"/>
-                    <wp:lineTo x="-64" y="10769"/>
-                    <wp:lineTo x="-64" y="21539"/>
-                    <wp:lineTo x="21596" y="21539"/>
-                    <wp:lineTo x="21596" y="-131"/>
-                    <wp:lineTo x="-64" y="-131"/>
+                    <wp:start x="-61" y="-127"/>
+                    <wp:lineTo x="-61" y="21549"/>
+                    <wp:lineTo x="21580" y="21549"/>
+                    <wp:lineTo x="21580" y="-127"/>
+                    <wp:lineTo x="-61" y="-127"/>
                   </wp:wrapPolygon>
                 </wp:wrapThrough>
-                <wp:docPr id="11" name="Group 11"/>
+                <wp:docPr id="21" name="Group 21"/>
                 <wp:cNvGraphicFramePr/>
                 <a:graphic xmlns:a="http://schemas.openxmlformats.org/drawingml/2006/main">
                   <a:graphicData uri="http://schemas.microsoft.com/office/word/2010/wordprocessingGroup">
@@ -41,20 +38,20 @@
                       <wpg:grpSpPr>
                         <a:xfrm>
                           <a:off x="0" y="0"/>
-                          <a:ext cx="6459220" cy="3133090"/>
-                          <a:chOff x="0" y="0"/>
-                          <a:chExt cx="5855459" cy="2840355"/>
+                          <a:ext cx="6692900" cy="3246120"/>
+                          <a:chOff x="3308" y="1053"/>
+                          <a:chExt cx="5852150" cy="2836396"/>
                         </a:xfrm>
                       </wpg:grpSpPr>
                       <pic:pic xmlns:pic="http://schemas.openxmlformats.org/drawingml/2006/picture">
                         <pic:nvPicPr>
-                          <pic:cNvPr id="12" name="Picture 12"/>
+                          <pic:cNvPr id="22" name="Picture 22"/>
                           <pic:cNvPicPr>
                             <a:picLocks noChangeAspect="1"/>
                           </pic:cNvPicPr>
                         </pic:nvPicPr>
                         <pic:blipFill>
-                          <a:blip r:embed="rId4" cstate="print">
+                          <a:blip r:embed="rId4">
                             <a:extLst>
                               <a:ext uri="{28A0092B-C50C-407E-A947-70E740481C1C}">
                                 <a14:useLocalDpi xmlns:a14="http://schemas.microsoft.com/office/drawing/2010/main" val="0"/>
@@ -62,14 +59,12 @@
                             </a:extLst>
                           </a:blip>
                           <a:srcRect/>
-                          <a:stretch>
-                            <a:fillRect/>
-                          </a:stretch>
+                          <a:stretch/>
                         </pic:blipFill>
                         <pic:spPr bwMode="auto">
                           <a:xfrm>
-                            <a:off x="0" y="1053"/>
-                            <a:ext cx="2840355" cy="1350645"/>
+                            <a:off x="3308" y="1053"/>
+                            <a:ext cx="2833739" cy="1350645"/>
                           </a:xfrm>
                           <a:prstGeom prst="rect">
                             <a:avLst/>
@@ -84,13 +79,13 @@
                       </pic:pic>
                       <pic:pic xmlns:pic="http://schemas.openxmlformats.org/drawingml/2006/picture">
                         <pic:nvPicPr>
-                          <pic:cNvPr id="13" name="Picture 13"/>
+                          <pic:cNvPr id="23" name="Picture 23"/>
                           <pic:cNvPicPr>
                             <a:picLocks noChangeAspect="1"/>
                           </pic:cNvPicPr>
                         </pic:nvPicPr>
                         <pic:blipFill>
-                          <a:blip r:embed="rId4" cstate="print">
+                          <a:blip r:embed="rId4">
                             <a:extLst>
                               <a:ext uri="{28A0092B-C50C-407E-A947-70E740481C1C}">
                                 <a14:useLocalDpi xmlns:a14="http://schemas.microsoft.com/office/drawing/2010/main" val="0"/>
@@ -98,14 +93,12 @@
                             </a:extLst>
                           </a:blip>
                           <a:srcRect/>
-                          <a:stretch>
-                            <a:fillRect/>
-                          </a:stretch>
+                          <a:stretch/>
                         </pic:blipFill>
                         <pic:spPr bwMode="auto">
                           <a:xfrm>
-                            <a:off x="0" y="1475011"/>
-                            <a:ext cx="2840355" cy="1350645"/>
+                            <a:off x="3308" y="1475011"/>
+                            <a:ext cx="2833739" cy="1350645"/>
                           </a:xfrm>
                           <a:prstGeom prst="rect">
                             <a:avLst/>
@@ -120,13 +113,13 @@
                       </pic:pic>
                       <pic:pic xmlns:pic="http://schemas.openxmlformats.org/drawingml/2006/picture">
                         <pic:nvPicPr>
-                          <pic:cNvPr id="14" name="Picture 14"/>
+                          <pic:cNvPr id="24" name="Picture 24"/>
                           <pic:cNvPicPr>
                             <a:picLocks noChangeAspect="1"/>
                           </pic:cNvPicPr>
                         </pic:nvPicPr>
                         <pic:blipFill>
-                          <a:blip r:embed="rId4" cstate="print">
+                          <a:blip r:embed="rId4">
                             <a:extLst>
                               <a:ext uri="{28A0092B-C50C-407E-A947-70E740481C1C}">
                                 <a14:useLocalDpi xmlns:a14="http://schemas.microsoft.com/office/drawing/2010/main" val="0"/>
@@ -134,14 +127,12 @@
                             </a:extLst>
                           </a:blip>
                           <a:srcRect/>
-                          <a:stretch>
-                            <a:fillRect/>
-                          </a:stretch>
+                          <a:stretch/>
                         </pic:blipFill>
                         <pic:spPr bwMode="auto">
                           <a:xfrm rot="16200000">
-                            <a:off x="2258705" y="744855"/>
-                            <a:ext cx="2840355" cy="1350645"/>
+                            <a:off x="2261611" y="744855"/>
+                            <a:ext cx="2834542" cy="1350645"/>
                           </a:xfrm>
                           <a:prstGeom prst="rect">
                             <a:avLst/>
@@ -156,13 +147,13 @@
                       </pic:pic>
                       <pic:pic xmlns:pic="http://schemas.openxmlformats.org/drawingml/2006/picture">
                         <pic:nvPicPr>
-                          <pic:cNvPr id="15" name="Picture 15"/>
+                          <pic:cNvPr id="25" name="Picture 25"/>
                           <pic:cNvPicPr>
                             <a:picLocks noChangeAspect="1"/>
                           </pic:cNvPicPr>
                         </pic:nvPicPr>
                         <pic:blipFill>
-                          <a:blip r:embed="rId4" cstate="print">
+                          <a:blip r:embed="rId4">
                             <a:extLst>
                               <a:ext uri="{28A0092B-C50C-407E-A947-70E740481C1C}">
                                 <a14:useLocalDpi xmlns:a14="http://schemas.microsoft.com/office/drawing/2010/main" val="0"/>
@@ -170,14 +161,12 @@
                             </a:extLst>
                           </a:blip>
                           <a:srcRect/>
-                          <a:stretch>
-                            <a:fillRect/>
-                          </a:stretch>
+                          <a:stretch/>
                         </pic:blipFill>
                         <pic:spPr bwMode="auto">
                           <a:xfrm rot="16200000">
-                            <a:off x="3759959" y="744855"/>
-                            <a:ext cx="2840355" cy="1350645"/>
+                            <a:off x="3762865" y="744855"/>
+                            <a:ext cx="2834542" cy="1350645"/>
                           </a:xfrm>
                           <a:prstGeom prst="rect">
                             <a:avLst/>
@@ -204,7 +193,7 @@
           </mc:Choice>
           <mc:Fallback>
             <w:pict>
-              <v:group w14:anchorId="0F22D460" id="Group 11" o:spid="_x0000_s1026" style="position:absolute;margin-left:0;margin-top:521.25pt;width:508.6pt;height:246.7pt;z-index:251667456;mso-position-horizontal:left;mso-position-horizontal-relative:margin;mso-width-relative:margin;mso-height-relative:margin" coordsize="58554,28403" o:gfxdata="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">
+              <v:group w14:anchorId="75BBCA0A" id="Group 21" o:spid="_x0000_s1026" style="position:absolute;margin-left:5.2pt;margin-top:547.95pt;width:527pt;height:255.6pt;z-index:251671552;mso-position-horizontal-relative:margin;mso-width-relative:margin;mso-height-relative:margin" coordorigin="33,10" coordsize="58521,28363" o:gfxdata="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">
                 <v:shapetype id="_x0000_t75" coordsize="21600,21600" o:spt="75" o:preferrelative="t" path="m@4@5l@4@11@9@11@9@5xe" filled="f" stroked="f">
                   <v:stroke joinstyle="miter"/>
                   <v:formulas>
@@ -224,19 +213,19 @@
                   <v:path o:extrusionok="f" gradientshapeok="t" o:connecttype="rect"/>
                   <o:lock v:ext="edit" aspectratio="t"/>
                 </v:shapetype>
-                <v:shape id="Picture 12" o:spid="_x0000_s1027" type="#_x0000_t75" style="position:absolute;top:10;width:28403;height:13506;visibility:visible;mso-wrap-style:square" o:gfxdata="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" stroked="t" strokecolor="black [3213]">
+                <v:shape id="Picture 22" o:spid="_x0000_s1027" type="#_x0000_t75" style="position:absolute;left:33;top:10;width:28337;height:13506;visibility:visible;mso-wrap-style:square" o:gfxdata="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" stroked="t" strokecolor="black [3213]">
                   <v:imagedata r:id="rId5" o:title=""/>
                   <v:path arrowok="t"/>
                 </v:shape>
-                <v:shape id="Picture 13" o:spid="_x0000_s1028" type="#_x0000_t75" style="position:absolute;top:14750;width:28403;height:13506;visibility:visible;mso-wrap-style:square" o:gfxdata="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" stroked="t" strokecolor="black [3213]">
+                <v:shape id="Picture 23" o:spid="_x0000_s1028" type="#_x0000_t75" style="position:absolute;left:33;top:14750;width:28337;height:13506;visibility:visible;mso-wrap-style:square" o:gfxdata="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" stroked="t" strokecolor="black [3213]">
                   <v:imagedata r:id="rId5" o:title=""/>
                   <v:path arrowok="t"/>
                 </v:shape>
-                <v:shape id="Picture 14" o:spid="_x0000_s1029" type="#_x0000_t75" style="position:absolute;left:22587;top:7448;width:28403;height:13507;rotation:-90;visibility:visible;mso-wrap-style:square" o:gfxdata="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" stroked="t" strokecolor="black [3213]">
+                <v:shape id="Picture 24" o:spid="_x0000_s1029" type="#_x0000_t75" style="position:absolute;left:22616;top:7448;width:28345;height:13507;rotation:-90;visibility:visible;mso-wrap-style:square" o:gfxdata="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" stroked="t" strokecolor="black [3213]">
                   <v:imagedata r:id="rId5" o:title=""/>
                   <v:path arrowok="t"/>
                 </v:shape>
-                <v:shape id="Picture 15" o:spid="_x0000_s1030" type="#_x0000_t75" style="position:absolute;left:37599;top:7449;width:28403;height:13506;rotation:-90;visibility:visible;mso-wrap-style:square" o:gfxdata="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" stroked="t" strokecolor="black [3213]">
+                <v:shape id="Picture 25" o:spid="_x0000_s1030" type="#_x0000_t75" style="position:absolute;left:37628;top:7449;width:28345;height:13506;rotation:-90;visibility:visible;mso-wrap-style:square" o:gfxdata="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" stroked="t" strokecolor="black [3213]">
                   <v:imagedata r:id="rId5" o:title=""/>
                   <v:path arrowok="t"/>
                 </v:shape>
@@ -253,29 +242,26 @@
         <mc:AlternateContent>
           <mc:Choice Requires="wpg">
             <w:drawing>
-              <wp:anchor distT="0" distB="0" distL="114300" distR="114300" simplePos="0" relativeHeight="251665408" behindDoc="0" locked="0" layoutInCell="1" allowOverlap="1" wp14:anchorId="630520AE" wp14:editId="247ED956">
+              <wp:anchor distT="0" distB="0" distL="114300" distR="114300" simplePos="0" relativeHeight="251669504" behindDoc="0" locked="0" layoutInCell="1" allowOverlap="1" wp14:anchorId="5D44C17C" wp14:editId="19760982">
                 <wp:simplePos x="0" y="0"/>
                 <wp:positionH relativeFrom="margin">
-                  <wp:posOffset>19050</wp:posOffset>
+                  <wp:posOffset>65828</wp:posOffset>
                 </wp:positionH>
                 <wp:positionV relativeFrom="paragraph">
-                  <wp:posOffset>3288352</wp:posOffset>
+                  <wp:posOffset>3623310</wp:posOffset>
                 </wp:positionV>
-                <wp:extent cx="6459220" cy="3133090"/>
-                <wp:effectExtent l="19050" t="19050" r="17780" b="10160"/>
+                <wp:extent cx="6692900" cy="3246120"/>
+                <wp:effectExtent l="19050" t="19050" r="12700" b="11430"/>
                 <wp:wrapThrough wrapText="bothSides">
                   <wp:wrapPolygon edited="0">
-                    <wp:start x="-64" y="-131"/>
-                    <wp:lineTo x="-64" y="10244"/>
-                    <wp:lineTo x="10893" y="10375"/>
-                    <wp:lineTo x="-64" y="10769"/>
-                    <wp:lineTo x="-64" y="21539"/>
-                    <wp:lineTo x="21596" y="21539"/>
-                    <wp:lineTo x="21596" y="-131"/>
-                    <wp:lineTo x="-64" y="-131"/>
+                    <wp:start x="-61" y="-127"/>
+                    <wp:lineTo x="-61" y="21549"/>
+                    <wp:lineTo x="21580" y="21549"/>
+                    <wp:lineTo x="21580" y="-127"/>
+                    <wp:lineTo x="-61" y="-127"/>
                   </wp:wrapPolygon>
                 </wp:wrapThrough>
-                <wp:docPr id="6" name="Group 6"/>
+                <wp:docPr id="16" name="Group 16"/>
                 <wp:cNvGraphicFramePr/>
                 <a:graphic xmlns:a="http://schemas.openxmlformats.org/drawingml/2006/main">
                   <a:graphicData uri="http://schemas.microsoft.com/office/word/2010/wordprocessingGroup">
@@ -284,20 +270,20 @@
                       <wpg:grpSpPr>
                         <a:xfrm>
                           <a:off x="0" y="0"/>
-                          <a:ext cx="6459220" cy="3133090"/>
-                          <a:chOff x="0" y="0"/>
-                          <a:chExt cx="5855459" cy="2840355"/>
+                          <a:ext cx="6692900" cy="3246120"/>
+                          <a:chOff x="3308" y="1053"/>
+                          <a:chExt cx="5852150" cy="2836396"/>
                         </a:xfrm>
                       </wpg:grpSpPr>
                       <pic:pic xmlns:pic="http://schemas.openxmlformats.org/drawingml/2006/picture">
                         <pic:nvPicPr>
-                          <pic:cNvPr id="7" name="Picture 7"/>
+                          <pic:cNvPr id="17" name="Picture 17"/>
                           <pic:cNvPicPr>
                             <a:picLocks noChangeAspect="1"/>
                           </pic:cNvPicPr>
                         </pic:nvPicPr>
                         <pic:blipFill>
-                          <a:blip r:embed="rId4" cstate="print">
+                          <a:blip r:embed="rId4">
                             <a:extLst>
                               <a:ext uri="{28A0092B-C50C-407E-A947-70E740481C1C}">
                                 <a14:useLocalDpi xmlns:a14="http://schemas.microsoft.com/office/drawing/2010/main" val="0"/>
@@ -305,14 +291,12 @@
                             </a:extLst>
                           </a:blip>
                           <a:srcRect/>
-                          <a:stretch>
-                            <a:fillRect/>
-                          </a:stretch>
+                          <a:stretch/>
                         </pic:blipFill>
                         <pic:spPr bwMode="auto">
                           <a:xfrm>
-                            <a:off x="0" y="1053"/>
-                            <a:ext cx="2840355" cy="1350645"/>
+                            <a:off x="3308" y="1053"/>
+                            <a:ext cx="2833739" cy="1350645"/>
                           </a:xfrm>
                           <a:prstGeom prst="rect">
                             <a:avLst/>
@@ -327,13 +311,13 @@
                       </pic:pic>
                       <pic:pic xmlns:pic="http://schemas.openxmlformats.org/drawingml/2006/picture">
                         <pic:nvPicPr>
-                          <pic:cNvPr id="8" name="Picture 8"/>
+                          <pic:cNvPr id="18" name="Picture 18"/>
                           <pic:cNvPicPr>
                             <a:picLocks noChangeAspect="1"/>
                           </pic:cNvPicPr>
                         </pic:nvPicPr>
                         <pic:blipFill>
-                          <a:blip r:embed="rId4" cstate="print">
+                          <a:blip r:embed="rId4">
                             <a:extLst>
                               <a:ext uri="{28A0092B-C50C-407E-A947-70E740481C1C}">
                                 <a14:useLocalDpi xmlns:a14="http://schemas.microsoft.com/office/drawing/2010/main" val="0"/>
@@ -341,14 +325,12 @@
                             </a:extLst>
                           </a:blip>
                           <a:srcRect/>
-                          <a:stretch>
-                            <a:fillRect/>
-                          </a:stretch>
+                          <a:stretch/>
                         </pic:blipFill>
                         <pic:spPr bwMode="auto">
                           <a:xfrm>
-                            <a:off x="0" y="1475011"/>
-                            <a:ext cx="2840355" cy="1350645"/>
+                            <a:off x="3308" y="1475011"/>
+                            <a:ext cx="2833739" cy="1350645"/>
                           </a:xfrm>
                           <a:prstGeom prst="rect">
                             <a:avLst/>
@@ -363,13 +345,13 @@
                       </pic:pic>
                       <pic:pic xmlns:pic="http://schemas.openxmlformats.org/drawingml/2006/picture">
                         <pic:nvPicPr>
-                          <pic:cNvPr id="9" name="Picture 9"/>
+                          <pic:cNvPr id="19" name="Picture 19"/>
                           <pic:cNvPicPr>
                             <a:picLocks noChangeAspect="1"/>
                           </pic:cNvPicPr>
                         </pic:nvPicPr>
                         <pic:blipFill>
-                          <a:blip r:embed="rId4" cstate="print">
+                          <a:blip r:embed="rId4">
                             <a:extLst>
                               <a:ext uri="{28A0092B-C50C-407E-A947-70E740481C1C}">
                                 <a14:useLocalDpi xmlns:a14="http://schemas.microsoft.com/office/drawing/2010/main" val="0"/>
@@ -377,14 +359,12 @@
                             </a:extLst>
                           </a:blip>
                           <a:srcRect/>
-                          <a:stretch>
-                            <a:fillRect/>
-                          </a:stretch>
+                          <a:stretch/>
                         </pic:blipFill>
                         <pic:spPr bwMode="auto">
                           <a:xfrm rot="16200000">
-                            <a:off x="2258705" y="744855"/>
-                            <a:ext cx="2840355" cy="1350645"/>
+                            <a:off x="2261611" y="744855"/>
+                            <a:ext cx="2834542" cy="1350645"/>
                           </a:xfrm>
                           <a:prstGeom prst="rect">
                             <a:avLst/>
@@ -399,13 +379,13 @@
                       </pic:pic>
                       <pic:pic xmlns:pic="http://schemas.openxmlformats.org/drawingml/2006/picture">
                         <pic:nvPicPr>
-                          <pic:cNvPr id="10" name="Picture 10"/>
+                          <pic:cNvPr id="20" name="Picture 20"/>
                           <pic:cNvPicPr>
                             <a:picLocks noChangeAspect="1"/>
                           </pic:cNvPicPr>
                         </pic:nvPicPr>
                         <pic:blipFill>
-                          <a:blip r:embed="rId4" cstate="print">
+                          <a:blip r:embed="rId4">
                             <a:extLst>
                               <a:ext uri="{28A0092B-C50C-407E-A947-70E740481C1C}">
                                 <a14:useLocalDpi xmlns:a14="http://schemas.microsoft.com/office/drawing/2010/main" val="0"/>
@@ -413,14 +393,12 @@
                             </a:extLst>
                           </a:blip>
                           <a:srcRect/>
-                          <a:stretch>
-                            <a:fillRect/>
-                          </a:stretch>
+                          <a:stretch/>
                         </pic:blipFill>
                         <pic:spPr bwMode="auto">
                           <a:xfrm rot="16200000">
-                            <a:off x="3759959" y="744855"/>
-                            <a:ext cx="2840355" cy="1350645"/>
+                            <a:off x="3762865" y="744855"/>
+                            <a:ext cx="2834542" cy="1350645"/>
                           </a:xfrm>
                           <a:prstGeom prst="rect">
                             <a:avLst/>
@@ -447,20 +425,20 @@
           </mc:Choice>
           <mc:Fallback>
             <w:pict>
-              <v:group w14:anchorId="46235A2C" id="Group 6" o:spid="_x0000_s1026" style="position:absolute;margin-left:1.5pt;margin-top:258.95pt;width:508.6pt;height:246.7pt;z-index:251665408;mso-position-horizontal-relative:margin;mso-width-relative:margin;mso-height-relative:margin" coordsize="58554,28403" o:gfxdata="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">
-                <v:shape id="Picture 7" o:spid="_x0000_s1027" type="#_x0000_t75" style="position:absolute;top:10;width:28403;height:13506;visibility:visible;mso-wrap-style:square" o:gfxdata="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" stroked="t" strokecolor="black [3213]">
+              <v:group w14:anchorId="50B4868C" id="Group 16" o:spid="_x0000_s1026" style="position:absolute;margin-left:5.2pt;margin-top:285.3pt;width:527pt;height:255.6pt;z-index:251669504;mso-position-horizontal-relative:margin;mso-width-relative:margin;mso-height-relative:margin" coordorigin="33,10" coordsize="58521,28363" o:gfxdata="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">
+                <v:shape id="Picture 17" o:spid="_x0000_s1027" type="#_x0000_t75" style="position:absolute;left:33;top:10;width:28337;height:13506;visibility:visible;mso-wrap-style:square" o:gfxdata="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" stroked="t" strokecolor="black [3213]">
                   <v:imagedata r:id="rId5" o:title=""/>
                   <v:path arrowok="t"/>
                 </v:shape>
-                <v:shape id="Picture 8" o:spid="_x0000_s1028" type="#_x0000_t75" style="position:absolute;top:14750;width:28403;height:13506;visibility:visible;mso-wrap-style:square" o:gfxdata="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" stroked="t" strokecolor="black [3213]">
+                <v:shape id="Picture 18" o:spid="_x0000_s1028" type="#_x0000_t75" style="position:absolute;left:33;top:14750;width:28337;height:13506;visibility:visible;mso-wrap-style:square" o:gfxdata="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" stroked="t" strokecolor="black [3213]">
                   <v:imagedata r:id="rId5" o:title=""/>
                   <v:path arrowok="t"/>
                 </v:shape>
-                <v:shape id="Picture 9" o:spid="_x0000_s1029" type="#_x0000_t75" style="position:absolute;left:22587;top:7448;width:28403;height:13507;rotation:-90;visibility:visible;mso-wrap-style:square" o:gfxdata="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" stroked="t" strokecolor="black [3213]">
+                <v:shape id="Picture 19" o:spid="_x0000_s1029" type="#_x0000_t75" style="position:absolute;left:22616;top:7448;width:28345;height:13507;rotation:-90;visibility:visible;mso-wrap-style:square" o:gfxdata="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" stroked="t" strokecolor="black [3213]">
                   <v:imagedata r:id="rId5" o:title=""/>
                   <v:path arrowok="t"/>
                 </v:shape>
-                <v:shape id="Picture 10" o:spid="_x0000_s1030" type="#_x0000_t75" style="position:absolute;left:37599;top:7449;width:28403;height:13506;rotation:-90;visibility:visible;mso-wrap-style:square" o:gfxdata="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" stroked="t" strokecolor="black [3213]">
+                <v:shape id="Picture 20" o:spid="_x0000_s1030" type="#_x0000_t75" style="position:absolute;left:37628;top:7449;width:28345;height:13506;rotation:-90;visibility:visible;mso-wrap-style:square" o:gfxdata="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" stroked="t" strokecolor="black [3213]">
                   <v:imagedata r:id="rId5" o:title=""/>
                   <v:path arrowok="t"/>
                 </v:shape>
@@ -477,26 +455,23 @@
         <mc:AlternateContent>
           <mc:Choice Requires="wpg">
             <w:drawing>
-              <wp:anchor distT="0" distB="0" distL="114300" distR="114300" simplePos="0" relativeHeight="251663360" behindDoc="0" locked="0" layoutInCell="1" allowOverlap="1" wp14:anchorId="6745B9FE" wp14:editId="28082609">
+              <wp:anchor distT="0" distB="0" distL="114300" distR="114300" simplePos="0" relativeHeight="251663360" behindDoc="0" locked="0" layoutInCell="1" allowOverlap="1" wp14:anchorId="6745B9FE" wp14:editId="3E433F94">
                 <wp:simplePos x="0" y="0"/>
                 <wp:positionH relativeFrom="margin">
-                  <wp:align>left</wp:align>
+                  <wp:posOffset>71120</wp:posOffset>
                 </wp:positionH>
                 <wp:positionV relativeFrom="paragraph">
-                  <wp:posOffset>25400</wp:posOffset>
+                  <wp:posOffset>289560</wp:posOffset>
                 </wp:positionV>
-                <wp:extent cx="6459220" cy="3133090"/>
-                <wp:effectExtent l="19050" t="19050" r="17780" b="10160"/>
+                <wp:extent cx="6692900" cy="3246120"/>
+                <wp:effectExtent l="19050" t="19050" r="12700" b="11430"/>
                 <wp:wrapThrough wrapText="bothSides">
                   <wp:wrapPolygon edited="0">
-                    <wp:start x="-64" y="-131"/>
-                    <wp:lineTo x="-64" y="10244"/>
-                    <wp:lineTo x="10893" y="10375"/>
-                    <wp:lineTo x="-64" y="10769"/>
-                    <wp:lineTo x="-64" y="21539"/>
-                    <wp:lineTo x="21596" y="21539"/>
-                    <wp:lineTo x="21596" y="-131"/>
-                    <wp:lineTo x="-64" y="-131"/>
+                    <wp:start x="-61" y="-127"/>
+                    <wp:lineTo x="-61" y="21549"/>
+                    <wp:lineTo x="21580" y="21549"/>
+                    <wp:lineTo x="21580" y="-127"/>
+                    <wp:lineTo x="-61" y="-127"/>
                   </wp:wrapPolygon>
                 </wp:wrapThrough>
                 <wp:docPr id="5" name="Group 5"/>
@@ -507,10 +482,10 @@
                       <wpg:cNvGrpSpPr/>
                       <wpg:grpSpPr>
                         <a:xfrm>
-                          <a:off x="0" y="0"/>
-                          <a:ext cx="6459220" cy="3133090"/>
-                          <a:chOff x="0" y="0"/>
-                          <a:chExt cx="5855459" cy="2840355"/>
+                          <a:off x="3781" y="1203"/>
+                          <a:ext cx="6689118" cy="3241595"/>
+                          <a:chOff x="3308" y="1053"/>
+                          <a:chExt cx="5852150" cy="2836396"/>
                         </a:xfrm>
                       </wpg:grpSpPr>
                       <pic:pic xmlns:pic="http://schemas.openxmlformats.org/drawingml/2006/picture">
@@ -521,7 +496,7 @@
                           </pic:cNvPicPr>
                         </pic:nvPicPr>
                         <pic:blipFill>
-                          <a:blip r:embed="rId4" cstate="print">
+                          <a:blip r:embed="rId4">
                             <a:extLst>
                               <a:ext uri="{28A0092B-C50C-407E-A947-70E740481C1C}">
                                 <a14:useLocalDpi xmlns:a14="http://schemas.microsoft.com/office/drawing/2010/main" val="0"/>
@@ -529,14 +504,12 @@
                             </a:extLst>
                           </a:blip>
                           <a:srcRect/>
-                          <a:stretch>
-                            <a:fillRect/>
-                          </a:stretch>
+                          <a:stretch/>
                         </pic:blipFill>
                         <pic:spPr bwMode="auto">
                           <a:xfrm>
-                            <a:off x="0" y="1053"/>
-                            <a:ext cx="2840355" cy="1350645"/>
+                            <a:off x="3308" y="1053"/>
+                            <a:ext cx="2833739" cy="1350645"/>
                           </a:xfrm>
                           <a:prstGeom prst="rect">
                             <a:avLst/>
@@ -557,7 +530,7 @@
                           </pic:cNvPicPr>
                         </pic:nvPicPr>
                         <pic:blipFill>
-                          <a:blip r:embed="rId4" cstate="print">
+                          <a:blip r:embed="rId4">
                             <a:extLst>
                               <a:ext uri="{28A0092B-C50C-407E-A947-70E740481C1C}">
                                 <a14:useLocalDpi xmlns:a14="http://schemas.microsoft.com/office/drawing/2010/main" val="0"/>
@@ -565,14 +538,12 @@
                             </a:extLst>
                           </a:blip>
                           <a:srcRect/>
-                          <a:stretch>
-                            <a:fillRect/>
-                          </a:stretch>
+                          <a:stretch/>
                         </pic:blipFill>
                         <pic:spPr bwMode="auto">
                           <a:xfrm>
-                            <a:off x="0" y="1475011"/>
-                            <a:ext cx="2840355" cy="1350645"/>
+                            <a:off x="3308" y="1475011"/>
+                            <a:ext cx="2833739" cy="1350645"/>
                           </a:xfrm>
                           <a:prstGeom prst="rect">
                             <a:avLst/>
@@ -593,7 +564,7 @@
                           </pic:cNvPicPr>
                         </pic:nvPicPr>
                         <pic:blipFill>
-                          <a:blip r:embed="rId4" cstate="print">
+                          <a:blip r:embed="rId4">
                             <a:extLst>
                               <a:ext uri="{28A0092B-C50C-407E-A947-70E740481C1C}">
                                 <a14:useLocalDpi xmlns:a14="http://schemas.microsoft.com/office/drawing/2010/main" val="0"/>
@@ -601,14 +572,12 @@
                             </a:extLst>
                           </a:blip>
                           <a:srcRect/>
-                          <a:stretch>
-                            <a:fillRect/>
-                          </a:stretch>
+                          <a:stretch/>
                         </pic:blipFill>
                         <pic:spPr bwMode="auto">
                           <a:xfrm rot="16200000">
-                            <a:off x="2258705" y="744855"/>
-                            <a:ext cx="2840355" cy="1350645"/>
+                            <a:off x="2261611" y="744855"/>
+                            <a:ext cx="2834542" cy="1350645"/>
                           </a:xfrm>
                           <a:prstGeom prst="rect">
                             <a:avLst/>
@@ -629,7 +598,7 @@
                           </pic:cNvPicPr>
                         </pic:nvPicPr>
                         <pic:blipFill>
-                          <a:blip r:embed="rId4" cstate="print">
+                          <a:blip r:embed="rId4">
                             <a:extLst>
                               <a:ext uri="{28A0092B-C50C-407E-A947-70E740481C1C}">
                                 <a14:useLocalDpi xmlns:a14="http://schemas.microsoft.com/office/drawing/2010/main" val="0"/>
@@ -637,14 +606,12 @@
                             </a:extLst>
                           </a:blip>
                           <a:srcRect/>
-                          <a:stretch>
-                            <a:fillRect/>
-                          </a:stretch>
+                          <a:stretch/>
                         </pic:blipFill>
                         <pic:spPr bwMode="auto">
                           <a:xfrm rot="16200000">
-                            <a:off x="3759959" y="744855"/>
-                            <a:ext cx="2840355" cy="1350645"/>
+                            <a:off x="3762865" y="744855"/>
+                            <a:ext cx="2834542" cy="1350645"/>
                           </a:xfrm>
                           <a:prstGeom prst="rect">
                             <a:avLst/>
@@ -671,20 +638,20 @@
           </mc:Choice>
           <mc:Fallback>
             <w:pict>
-              <v:group w14:anchorId="6725911F" id="Group 5" o:spid="_x0000_s1026" style="position:absolute;margin-left:0;margin-top:2pt;width:508.6pt;height:246.7pt;z-index:251663360;mso-position-horizontal:left;mso-position-horizontal-relative:margin;mso-width-relative:margin;mso-height-relative:margin" coordsize="58554,28403" o:gfxdata="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">
-                <v:shape id="Picture 1" o:spid="_x0000_s1027" type="#_x0000_t75" style="position:absolute;top:10;width:28403;height:13506;visibility:visible;mso-wrap-style:square" o:gfxdata="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" stroked="t" strokecolor="black [3213]">
+              <v:group w14:anchorId="0459DA41" id="Group 5" o:spid="_x0000_s1026" style="position:absolute;margin-left:5.6pt;margin-top:22.8pt;width:527pt;height:255.6pt;z-index:251663360;mso-position-horizontal-relative:margin;mso-width-relative:margin;mso-height-relative:margin" coordorigin="33,10" coordsize="58521,28363" o:gfxdata="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">
+                <v:shape id="Picture 1" o:spid="_x0000_s1027" type="#_x0000_t75" style="position:absolute;left:33;top:10;width:28337;height:13506;visibility:visible;mso-wrap-style:square" o:gfxdata="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" stroked="t" strokecolor="black [3213]">
                   <v:imagedata r:id="rId5" o:title=""/>
                   <v:path arrowok="t"/>
                 </v:shape>
-                <v:shape id="Picture 2" o:spid="_x0000_s1028" type="#_x0000_t75" style="position:absolute;top:14750;width:28403;height:13506;visibility:visible;mso-wrap-style:square" o:gfxdata="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" stroked="t" strokecolor="black [3213]">
+                <v:shape id="Picture 2" o:spid="_x0000_s1028" type="#_x0000_t75" style="position:absolute;left:33;top:14750;width:28337;height:13506;visibility:visible;mso-wrap-style:square" o:gfxdata="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" stroked="t" strokecolor="black [3213]">
                   <v:imagedata r:id="rId5" o:title=""/>
                   <v:path arrowok="t"/>
                 </v:shape>
-                <v:shape id="Picture 3" o:spid="_x0000_s1029" type="#_x0000_t75" style="position:absolute;left:22587;top:7448;width:28403;height:13507;rotation:-90;visibility:visible;mso-wrap-style:square" o:gfxdata="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" stroked="t" strokecolor="black [3213]">
+                <v:shape id="Picture 3" o:spid="_x0000_s1029" type="#_x0000_t75" style="position:absolute;left:22616;top:7448;width:28345;height:13507;rotation:-90;visibility:visible;mso-wrap-style:square" o:gfxdata="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" stroked="t" strokecolor="black [3213]">
                   <v:imagedata r:id="rId5" o:title=""/>
                   <v:path arrowok="t"/>
                 </v:shape>
-                <v:shape id="Picture 4" o:spid="_x0000_s1030" type="#_x0000_t75" style="position:absolute;left:37599;top:7449;width:28403;height:13506;rotation:-90;visibility:visible;mso-wrap-style:square" o:gfxdata="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" stroked="t" strokecolor="black [3213]">
+                <v:shape id="Picture 4" o:spid="_x0000_s1030" type="#_x0000_t75" style="position:absolute;left:37628;top:7449;width:28345;height:13506;rotation:-90;visibility:visible;mso-wrap-style:square" o:gfxdata="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" stroked="t" strokecolor="black [3213]">
                   <v:imagedata r:id="rId5" o:title=""/>
                   <v:path arrowok="t"/>
                 </v:shape>
@@ -696,7 +663,7 @@
       </w:r>
     </w:p>
     <w:sectPr>
-      <w:pgSz w:w="11906" w:h="16838"/>
+      <w:pgSz w:w="12240" w:h="18709" w:code="10000"/>
       <w:pgMar w:top="720" w:right="720" w:bottom="720" w:left="720" w:header="708" w:footer="708" w:gutter="0"/>
       <w:cols w:space="708"/>
       <w:docGrid w:linePitch="360"/>
